--- a/页面置换算法（中）.docx
+++ b/页面置换算法（中）.docx
@@ -69,7 +69,7 @@
           <w:sz w:val="32"/>
           <w:szCs w:val="32"/>
         </w:rPr>
-        <w:t>脚本设计</w:t>
+        <w:t>脚本</w:t>
       </w:r>
     </w:p>
     <w:p>
@@ -530,7 +530,6 @@
         <w:gridCol w:w="1471"/>
         <w:gridCol w:w="2215"/>
         <w:gridCol w:w="3686"/>
-        <w:gridCol w:w="1038"/>
       </w:tblGrid>
       <w:tr>
         <w:tblPrEx>
@@ -611,29 +610,6 @@
                 <w:lang w:val="en-US" w:eastAsia="zh-CN"/>
               </w:rPr>
               <w:t>教案</w:t>
-            </w:r>
-          </w:p>
-        </w:tc>
-        <w:tc>
-          <w:tcPr>
-            <w:tcW w:w="1038" w:type="dxa"/>
-          </w:tcPr>
-          <w:p>
-            <w:pPr>
-              <w:jc w:val="center"/>
-              <w:rPr>
-                <w:rFonts w:hint="eastAsia" w:ascii="等线" w:hAnsi="等线" w:eastAsia="等线" w:cs="等线"/>
-                <w:sz w:val="21"/>
-                <w:szCs w:val="21"/>
-              </w:rPr>
-            </w:pPr>
-            <w:r>
-              <w:rPr>
-                <w:rFonts w:hint="eastAsia" w:ascii="等线" w:hAnsi="等线" w:eastAsia="等线" w:cs="等线"/>
-                <w:sz w:val="21"/>
-                <w:szCs w:val="21"/>
-              </w:rPr>
-              <w:t>时间</w:t>
             </w:r>
           </w:p>
         </w:tc>
@@ -902,20 +878,6 @@
             </w:r>
           </w:p>
         </w:tc>
-        <w:tc>
-          <w:tcPr>
-            <w:tcW w:w="1038" w:type="dxa"/>
-          </w:tcPr>
-          <w:p>
-            <w:pPr>
-              <w:rPr>
-                <w:rFonts w:hint="eastAsia" w:ascii="等线" w:hAnsi="等线" w:eastAsia="等线" w:cs="等线"/>
-                <w:sz w:val="21"/>
-                <w:szCs w:val="21"/>
-              </w:rPr>
-            </w:pPr>
-          </w:p>
-        </w:tc>
       </w:tr>
       <w:tr>
         <w:tblPrEx>
@@ -967,6 +929,7 @@
           <w:p>
             <w:pPr>
               <w:numPr>
+                <w:ilvl w:val="0"/>
                 <w:numId w:val="0"/>
               </w:numPr>
               <w:ind w:leftChars="0"/>
@@ -1223,20 +1186,6 @@
               </w:rPr>
               <w:t>）</w:t>
             </w:r>
-          </w:p>
-        </w:tc>
-        <w:tc>
-          <w:tcPr>
-            <w:tcW w:w="1038" w:type="dxa"/>
-          </w:tcPr>
-          <w:p>
-            <w:pPr>
-              <w:rPr>
-                <w:rFonts w:hint="eastAsia" w:ascii="等线" w:hAnsi="等线" w:eastAsia="等线" w:cs="等线"/>
-                <w:sz w:val="21"/>
-                <w:szCs w:val="21"/>
-              </w:rPr>
-            </w:pPr>
           </w:p>
         </w:tc>
       </w:tr>
@@ -1651,20 +1600,6 @@
             </w:r>
           </w:p>
         </w:tc>
-        <w:tc>
-          <w:tcPr>
-            <w:tcW w:w="1038" w:type="dxa"/>
-          </w:tcPr>
-          <w:p>
-            <w:pPr>
-              <w:rPr>
-                <w:rFonts w:hint="eastAsia" w:ascii="等线" w:hAnsi="等线" w:eastAsia="等线" w:cs="等线"/>
-                <w:sz w:val="21"/>
-                <w:szCs w:val="21"/>
-              </w:rPr>
-            </w:pPr>
-          </w:p>
-        </w:tc>
       </w:tr>
       <w:tr>
         <w:tblPrEx>
@@ -1788,7 +1723,6 @@
               </w:rPr>
               <w:t>对最优算法的一个很好的近似是基于这样的观察：在前面几条指令中频繁使用的页面很可能在后面的几条指令中还会被使用。反过来说，已经很久没有使用的页面很有可能在未来较长的一段时间内仍然不会被使用。这个思想提示了一个可实现的算法：最近最少使用页面置换算法（LRU）。（</w:t>
             </w:r>
-            <w:bookmarkStart w:id="0" w:name="_GoBack"/>
             <w:r>
               <w:rPr>
                 <w:rFonts w:hint="eastAsia" w:ascii="等线" w:hAnsi="等线" w:eastAsia="等线" w:cs="等线"/>
@@ -1799,7 +1733,6 @@
               </w:rPr>
               <w:t>引出算法</w:t>
             </w:r>
-            <w:bookmarkEnd w:id="0"/>
             <w:r>
               <w:rPr>
                 <w:rFonts w:hint="eastAsia" w:ascii="等线" w:hAnsi="等线" w:eastAsia="等线" w:cs="等线"/>
@@ -1847,54 +1780,6 @@
                 <w:lang w:val="en-US" w:eastAsia="zh-CN"/>
               </w:rPr>
               <w:t>设计思想</w:t>
-            </w:r>
-            <w:r>
-              <w:rPr>
-                <w:rFonts w:hint="eastAsia" w:ascii="等线" w:hAnsi="等线" w:eastAsia="等线" w:cs="等线"/>
-                <w:sz w:val="21"/>
-                <w:szCs w:val="21"/>
-                <w:lang w:val="en-US" w:eastAsia="zh-CN"/>
-              </w:rPr>
-              <w:t>）</w:t>
-            </w:r>
-          </w:p>
-          <w:p>
-            <w:pPr>
-              <w:rPr>
-                <w:rFonts w:hint="eastAsia" w:ascii="等线" w:hAnsi="等线" w:eastAsia="等线" w:cs="等线"/>
-                <w:sz w:val="21"/>
-                <w:szCs w:val="21"/>
-                <w:lang w:val="en-US" w:eastAsia="zh-CN"/>
-              </w:rPr>
-            </w:pPr>
-          </w:p>
-          <w:p>
-            <w:pPr>
-              <w:rPr>
-                <w:rFonts w:hint="default" w:ascii="等线" w:hAnsi="等线" w:eastAsia="等线" w:cs="等线"/>
-                <w:sz w:val="21"/>
-                <w:szCs w:val="21"/>
-                <w:lang w:val="en-US" w:eastAsia="zh-CN"/>
-              </w:rPr>
-            </w:pPr>
-            <w:r>
-              <w:rPr>
-                <w:rFonts w:hint="eastAsia" w:ascii="等线" w:hAnsi="等线" w:eastAsia="等线" w:cs="等线"/>
-                <w:sz w:val="21"/>
-                <w:szCs w:val="21"/>
-                <w:lang w:val="en-US" w:eastAsia="zh-CN"/>
-              </w:rPr>
-              <w:t>这个算法的性能虽然是最接近最优算法的，但是实现起来会带来很大的开销。为了完全实现这个算法，需要在内存中维护一个所有页面的链表，最近最多使用的页面放在表头，最近最少使用的页面放在表尾。困难的是在每次访问内存时都必须要更新整个链表。在链表中找到一个页面，删除它，然后把它移动到表头是一个非常费时的操作，即使使用硬件实现也一样费时。（</w:t>
-            </w:r>
-            <w:r>
-              <w:rPr>
-                <w:rFonts w:hint="eastAsia" w:ascii="等线" w:hAnsi="等线" w:eastAsia="等线" w:cs="等线"/>
-                <w:sz w:val="21"/>
-                <w:szCs w:val="21"/>
-                <w:highlight w:val="yellow"/>
-                <w:lang w:val="en-US" w:eastAsia="zh-CN"/>
-              </w:rPr>
-              <w:t>性能好，开销大</w:t>
             </w:r>
             <w:r>
               <w:rPr>
@@ -2316,6 +2201,52 @@
           <w:p>
             <w:pPr>
               <w:rPr>
+                <w:rFonts w:hint="eastAsia" w:ascii="等线" w:hAnsi="等线" w:eastAsia="等线" w:cs="等线"/>
+                <w:lang w:val="en-US" w:eastAsia="zh-CN"/>
+              </w:rPr>
+            </w:pPr>
+            <w:r>
+              <w:rPr>
+                <w:rFonts w:hint="eastAsia" w:ascii="等线" w:hAnsi="等线" w:eastAsia="等线" w:cs="等线"/>
+                <w:sz w:val="21"/>
+                <w:szCs w:val="21"/>
+                <w:lang w:val="en-US" w:eastAsia="zh-CN"/>
+              </w:rPr>
+              <w:t>这个算法的性能虽然是最接近最优算法的，但是实现起来会带来很大的开销。为了完全实现这个算法，需要在内存中维护一个所有页面的链表，最近最多使用的页面放在表头，最近最少使用的页面放在表尾。困难的是在每次访问内存时都必须要更新整个链表。在链表中找到一个页面，删除它，然后把它移动到表头是一个非常费时的操作，即使使用硬件实现也一样费时。（</w:t>
+            </w:r>
+            <w:r>
+              <w:rPr>
+                <w:rFonts w:hint="eastAsia" w:ascii="等线" w:hAnsi="等线" w:eastAsia="等线" w:cs="等线"/>
+                <w:sz w:val="21"/>
+                <w:szCs w:val="21"/>
+                <w:highlight w:val="yellow"/>
+                <w:lang w:val="en-US" w:eastAsia="zh-CN"/>
+              </w:rPr>
+              <w:t>性能好，开销大</w:t>
+            </w:r>
+            <w:r>
+              <w:rPr>
+                <w:rFonts w:hint="eastAsia" w:ascii="等线" w:hAnsi="等线" w:eastAsia="等线" w:cs="等线"/>
+                <w:sz w:val="21"/>
+                <w:szCs w:val="21"/>
+                <w:lang w:val="en-US" w:eastAsia="zh-CN"/>
+              </w:rPr>
+              <w:t>）</w:t>
+            </w:r>
+            <w:bookmarkStart w:id="0" w:name="_GoBack"/>
+            <w:bookmarkEnd w:id="0"/>
+          </w:p>
+          <w:p>
+            <w:pPr>
+              <w:rPr>
+                <w:rFonts w:hint="eastAsia" w:ascii="等线" w:hAnsi="等线" w:eastAsia="等线" w:cs="等线"/>
+                <w:lang w:val="en-US" w:eastAsia="zh-CN"/>
+              </w:rPr>
+            </w:pPr>
+          </w:p>
+          <w:p>
+            <w:pPr>
+              <w:rPr>
                 <w:rFonts w:hint="default" w:ascii="等线" w:hAnsi="等线" w:eastAsia="等线" w:cs="等线"/>
                 <w:sz w:val="21"/>
                 <w:szCs w:val="21"/>
@@ -2350,21 +2281,6 @@
               </w:rPr>
               <w:t>）</w:t>
             </w:r>
-          </w:p>
-        </w:tc>
-        <w:tc>
-          <w:tcPr>
-            <w:tcW w:w="1038" w:type="dxa"/>
-          </w:tcPr>
-          <w:p>
-            <w:pPr>
-              <w:rPr>
-                <w:rFonts w:hint="eastAsia" w:ascii="等线" w:hAnsi="等线" w:eastAsia="等线" w:cs="等线"/>
-                <w:sz w:val="21"/>
-                <w:szCs w:val="21"/>
-                <w:lang w:val="en-US" w:eastAsia="zh-CN"/>
-              </w:rPr>
-            </w:pPr>
           </w:p>
         </w:tc>
       </w:tr>
@@ -2516,20 +2432,6 @@
               </w:rPr>
               <w:t>）</w:t>
             </w:r>
-          </w:p>
-        </w:tc>
-        <w:tc>
-          <w:tcPr>
-            <w:tcW w:w="1038" w:type="dxa"/>
-          </w:tcPr>
-          <w:p>
-            <w:pPr>
-              <w:rPr>
-                <w:rFonts w:hint="eastAsia" w:ascii="等线" w:hAnsi="等线" w:eastAsia="等线" w:cs="等线"/>
-                <w:sz w:val="21"/>
-                <w:szCs w:val="21"/>
-              </w:rPr>
-            </w:pPr>
           </w:p>
         </w:tc>
       </w:tr>
@@ -3168,20 +3070,4 @@
   </a:themeElements>
   <a:objectDefaults/>
 </a:theme>
-</file>
-
-<file path=customXml/item1.xml><?xml version="1.0" encoding="utf-8"?>
-<s:customData xmlns="http://www.wps.cn/officeDocument/2013/wpsCustomData" xmlns:s="http://www.wps.cn/officeDocument/2013/wpsCustomData">
-  <customSectProps>
-    <customSectPr/>
-  </customSectProps>
-</s:customData>
-</file>
-
-<file path=customXml/itemProps1.xml><?xml version="1.0" encoding="utf-8"?>
-<ds:datastoreItem xmlns:ds="http://schemas.openxmlformats.org/officeDocument/2006/customXml" ds:itemID="{B1977F7D-205B-4081-913C-38D41E755F92}">
-  <ds:schemaRefs>
-    <ds:schemaRef ds:uri="http://www.wps.cn/officeDocument/2013/wpsCustomData"/>
-  </ds:schemaRefs>
-</ds:datastoreItem>
 </file>